--- a/readings/Reading 5/reading5.docx
+++ b/readings/Reading 5/reading5.docx
@@ -8,32 +8,46 @@
         <w:shd w:val="clear" w:color="auto" w:fill="FFFFFF"/>
         <w:spacing w:before="0" w:after="0"/>
         <w:rPr>
+          <w:b/>
+          <w:bCs/>
           <w:color w:val="000000"/>
         </w:rPr>
       </w:pPr>
       <w:r>
         <w:rPr>
+          <w:b/>
+          <w:bCs/>
           <w:color w:val="000000"/>
         </w:rPr>
         <w:t>1.</w:t>
       </w:r>
       <w:r>
         <w:rPr>
+          <w:b/>
+          <w:bCs/>
           <w:color w:val="000000"/>
         </w:rPr>
         <w:t xml:space="preserve"> </w:t>
       </w:r>
       <w:r>
         <w:rPr>
+          <w:b/>
+          <w:bCs/>
           <w:color w:val="000000"/>
         </w:rPr>
         <w:t>Why does </w:t>
       </w:r>
       <w:r>
+        <w:rPr>
+          <w:b/>
+          <w:bCs/>
+        </w:rPr>
         <w:t>Laurel Schwulst</w:t>
       </w:r>
       <w:r>
         <w:rPr>
+          <w:b/>
+          <w:bCs/>
           <w:color w:val="000000"/>
         </w:rPr>
         <w:t> advocate for individual websites over social media? Do you agree with her? Please explain your answer.</w:t>
